--- a/papers-review/review-no-01.docx
+++ b/papers-review/review-no-01.docx
@@ -48,6 +48,77 @@
           <w:sz w:val="26"/>
           <w:szCs w:val="26"/>
         </w:rPr>
+        <w:t xml:space="preserve"> Sentiment analysis on product reviews based on weighted word embeddings and deep neural networks</w:t>
+      </w:r>
+      <w:r>
+        <w:rPr>
+          <w:sz w:val="26"/>
+          <w:szCs w:val="26"/>
+        </w:rPr>
+        <w:t xml:space="preserve"> [Year: 2020]</w:t>
+      </w:r>
+    </w:p>
+    <w:p>
+      <w:pPr>
+        <w:rPr>
+          <w:sz w:val="26"/>
+          <w:szCs w:val="26"/>
+        </w:rPr>
+      </w:pPr>
+      <w:r>
+        <w:rPr>
+          <w:b/>
+          <w:sz w:val="26"/>
+          <w:szCs w:val="26"/>
+        </w:rPr>
+        <w:t>Writer</w:t>
+      </w:r>
+      <w:r>
+        <w:rPr>
+          <w:b/>
+          <w:sz w:val="26"/>
+          <w:szCs w:val="26"/>
+        </w:rPr>
+        <w:t>:</w:t>
+      </w:r>
+      <w:r>
+        <w:rPr>
+          <w:sz w:val="26"/>
+          <w:szCs w:val="26"/>
+        </w:rPr>
+        <w:t xml:space="preserve"> Aytug Onan, Department of Computer ̆ Engineering, Faculty of Engineering and Architecture, ̇ Izmir Katip Çelebi University, ̇ Izmir 35620, Turkey. Email: </w:t>
+      </w:r>
+      <w:hyperlink r:id="rId4" w:history="1">
+        <w:r>
+          <w:rPr>
+            <w:rStyle w:val="Hyperlink"/>
+            <w:sz w:val="26"/>
+            <w:szCs w:val="26"/>
+          </w:rPr>
+          <w:t>aytug.onan@ikc.edu.tr</w:t>
+        </w:r>
+      </w:hyperlink>
+    </w:p>
+    <w:p>
+      <w:pPr>
+        <w:rPr>
+          <w:sz w:val="26"/>
+          <w:szCs w:val="26"/>
+        </w:rPr>
+      </w:pPr>
+      <w:r>
+        <w:rPr>
+          <w:b/>
+          <w:sz w:val="26"/>
+          <w:szCs w:val="26"/>
+        </w:rPr>
+        <w:t>Approach:</w:t>
+      </w:r>
+      <w:r>
+        <w:rPr>
+          <w:sz w:val="26"/>
+          <w:szCs w:val="26"/>
+        </w:rPr>
         <w:t xml:space="preserve"> </w:t>
       </w:r>
       <w:r>
@@ -55,83 +126,68 @@
           <w:sz w:val="26"/>
           <w:szCs w:val="26"/>
         </w:rPr>
-        <w:t>Sentiment analysis on product reviews based on weighted word embeddings and deep neural networks</w:t>
-      </w:r>
-      <w:r>
-        <w:rPr>
-          <w:sz w:val="26"/>
-          <w:szCs w:val="26"/>
-        </w:rPr>
-        <w:t xml:space="preserve"> [Year: 2020]</w:t>
-      </w:r>
+        <w:t>deep learning-based approach to sentiment analysis on product reviews</w:t>
+      </w:r>
+    </w:p>
+    <w:p>
+      <w:pPr>
+        <w:rPr>
+          <w:sz w:val="26"/>
+          <w:szCs w:val="26"/>
+        </w:rPr>
+      </w:pPr>
+      <w:r>
+        <w:rPr>
+          <w:b/>
+          <w:sz w:val="26"/>
+          <w:szCs w:val="26"/>
+        </w:rPr>
+        <w:t>Keywords:</w:t>
+      </w:r>
+      <w:r>
+        <w:rPr>
+          <w:sz w:val="26"/>
+          <w:szCs w:val="26"/>
+        </w:rPr>
+        <w:t xml:space="preserve"> </w:t>
+      </w:r>
+      <w:r>
+        <w:rPr>
+          <w:sz w:val="26"/>
+          <w:szCs w:val="26"/>
+        </w:rPr>
+        <w:t>deep learning, LSTM, sentiment analysis, weighted word embeddings</w:t>
+      </w:r>
+    </w:p>
+    <w:p>
+      <w:pPr>
+        <w:spacing w:after="0"/>
+        <w:rPr>
+          <w:b/>
+          <w:sz w:val="26"/>
+          <w:szCs w:val="26"/>
+          <w:u w:val="single"/>
+        </w:rPr>
+      </w:pPr>
+      <w:r>
+        <w:rPr>
+          <w:b/>
+          <w:sz w:val="26"/>
+          <w:szCs w:val="26"/>
+          <w:u w:val="single"/>
+        </w:rPr>
+        <w:t xml:space="preserve">Summary: </w:t>
+      </w:r>
+    </w:p>
+    <w:p>
+      <w:pPr>
+        <w:rPr>
+          <w:sz w:val="26"/>
+          <w:szCs w:val="26"/>
+        </w:rPr>
+      </w:pPr>
       <w:bookmarkStart w:id="0" w:name="_GoBack"/>
       <w:bookmarkEnd w:id="0"/>
-    </w:p>
-    <w:p>
-      <w:pPr>
-        <w:rPr>
-          <w:sz w:val="26"/>
-          <w:szCs w:val="26"/>
-        </w:rPr>
-      </w:pPr>
-      <w:r>
-        <w:rPr>
-          <w:b/>
-          <w:sz w:val="26"/>
-          <w:szCs w:val="26"/>
-        </w:rPr>
-        <w:t>Writer</w:t>
-      </w:r>
-      <w:r>
-        <w:rPr>
-          <w:b/>
-          <w:sz w:val="26"/>
-          <w:szCs w:val="26"/>
-        </w:rPr>
-        <w:t>:</w:t>
-      </w:r>
-      <w:r>
-        <w:rPr>
-          <w:sz w:val="26"/>
-          <w:szCs w:val="26"/>
-        </w:rPr>
-        <w:t xml:space="preserve"> </w:t>
-      </w:r>
-      <w:r>
-        <w:rPr>
-          <w:sz w:val="26"/>
-          <w:szCs w:val="26"/>
-        </w:rPr>
-        <w:t>Aytug Onan, Department of Computer ̆ Engineering, Faculty of Engineering and Architecture, ̇ Izmir Katip Çelebi University, ̇ Izmir 35620, Turkey. Email: aytug.onan@ikc.edu.tr</w:t>
-      </w:r>
-    </w:p>
-    <w:p>
-      <w:pPr>
-        <w:spacing w:after="0"/>
-        <w:rPr>
-          <w:b/>
-          <w:sz w:val="26"/>
-          <w:szCs w:val="26"/>
-          <w:u w:val="single"/>
-        </w:rPr>
-      </w:pPr>
-      <w:r>
-        <w:rPr>
-          <w:b/>
-          <w:sz w:val="26"/>
-          <w:szCs w:val="26"/>
-          <w:u w:val="single"/>
-        </w:rPr>
-        <w:t xml:space="preserve">Summary: </w:t>
-      </w:r>
-    </w:p>
-    <w:p>
-      <w:pPr>
-        <w:rPr>
-          <w:sz w:val="26"/>
-          <w:szCs w:val="26"/>
-        </w:rPr>
-      </w:pPr>
     </w:p>
     <w:p>
       <w:pPr>
@@ -655,6 +711,29 @@
     <w:semiHidden/>
     <w:unhideWhenUsed/>
   </w:style>
+  <w:style w:type="character" w:styleId="Hyperlink">
+    <w:name w:val="Hyperlink"/>
+    <w:basedOn w:val="DefaultParagraphFont"/>
+    <w:uiPriority w:val="99"/>
+    <w:unhideWhenUsed/>
+    <w:rsid w:val="00907DA8"/>
+    <w:rPr>
+      <w:color w:val="0563C1" w:themeColor="hyperlink"/>
+      <w:u w:val="single"/>
+    </w:rPr>
+  </w:style>
+  <w:style w:type="character" w:styleId="UnresolvedMention">
+    <w:name w:val="Unresolved Mention"/>
+    <w:basedOn w:val="DefaultParagraphFont"/>
+    <w:uiPriority w:val="99"/>
+    <w:semiHidden/>
+    <w:unhideWhenUsed/>
+    <w:rsid w:val="00907DA8"/>
+    <w:rPr>
+      <w:color w:val="605E5C"/>
+      <w:shd w:val="clear" w:color="auto" w:fill="E1DFDD"/>
+    </w:rPr>
+  </w:style>
 </w:styles>
 </file>
 
